--- a/Assignment4/src/README.docx
+++ b/Assignment4/src/README.docx
@@ -3,122 +3,102 @@
 <w:document xmlns:wpc="http://schemas.microsoft.com/office/word/2010/wordprocessingCanvas" xmlns:mo="http://schemas.microsoft.com/office/mac/office/2008/main" xmlns:mc="http://schemas.openxmlformats.org/markup-compatibility/2006" xmlns:mv="urn:schemas-microsoft-com:mac:vml" xmlns:o="urn:schemas-microsoft-com:office:office" xmlns:r="http://schemas.openxmlformats.org/officeDocument/2006/relationships" xmlns:m="http://schemas.openxmlformats.org/officeDocument/2006/math" xmlns:v="urn:schemas-microsoft-com:vml" xmlns:wp14="http://schemas.microsoft.com/office/word/2010/wordprocessingDrawing" xmlns:wp="http://schemas.openxmlformats.org/drawingml/2006/wordprocessingDrawing" xmlns:w10="urn:schemas-microsoft-com:office:word" xmlns:w="http://schemas.openxmlformats.org/wordprocessingml/2006/main" xmlns:w14="http://schemas.microsoft.com/office/word/2010/wordml" xmlns:wpg="http://schemas.microsoft.com/office/word/2010/wordprocessingGroup" xmlns:wpi="http://schemas.microsoft.com/office/word/2010/wordprocessingInk" xmlns:wne="http://schemas.microsoft.com/office/word/2006/wordml" xmlns:wps="http://schemas.microsoft.com/office/word/2010/wordprocessingShape" mc:Ignorable="w14 wp14">
   <w:body>
     <w:p>
+      <w:pPr>
+        <w:jc w:val="center"/>
+        <w:rPr>
+          <w:b/>
+          <w:sz w:val="32"/>
+          <w:szCs w:val="32"/>
+        </w:rPr>
+      </w:pPr>
       <w:r>
+        <w:rPr>
+          <w:b/>
+          <w:sz w:val="32"/>
+          <w:szCs w:val="32"/>
+        </w:rPr>
         <w:t>README</w:t>
-      </w:r>
-    </w:p>
-    <w:p/>
-    <w:p>
-      <w:r>
-        <w:t>Under src directory:</w:t>
-      </w:r>
-    </w:p>
-    <w:p/>
-    <w:p>
-      <w:r>
-        <w:t>Compile FeatureBuilder:</w:t>
-      </w:r>
-    </w:p>
-    <w:p>
-      <w:r>
-        <w:t>javac  FeatureBuilder.java</w:t>
-      </w:r>
-    </w:p>
-    <w:p/>
-    <w:p>
-      <w:r>
-        <w:t>Run FeatureBuilder:</w:t>
-      </w:r>
-    </w:p>
-    <w:p>
-      <w:r>
-        <w:t>java FeatureBuilder  path of development corpus(or trainSet)</w:t>
-      </w:r>
-    </w:p>
-    <w:p/>
-    <w:p>
-      <w:r>
-        <w:t>Compile MEtrain:</w:t>
-      </w:r>
-    </w:p>
-    <w:p>
-      <w:r>
-        <w:t>javac -cp ".:Lib/*" MEtrain</w:t>
-      </w:r>
-      <w:r>
-        <w:t>.java</w:t>
-      </w:r>
-      <w:r>
-        <w:t xml:space="preserve"> </w:t>
-      </w:r>
-    </w:p>
-    <w:p/>
-    <w:p>
-      <w:r>
-        <w:t>Run METrain:</w:t>
-      </w:r>
-    </w:p>
-    <w:p>
-      <w:r>
-        <w:t xml:space="preserve"> javac -cp ".:Lib/*"</w:t>
-      </w:r>
-      <w:r>
-        <w:t>MEtrain feature-enhanced model</w:t>
-      </w:r>
-    </w:p>
-    <w:p/>
-    <w:p>
-      <w:r>
-        <w:t>Compile MEtag:</w:t>
-      </w:r>
-    </w:p>
-    <w:p>
-      <w:r>
-        <w:t>javac -cp ".:Lib/*" MEtag</w:t>
-      </w:r>
-      <w:r>
-        <w:t>.java</w:t>
-      </w:r>
-      <w:r>
-        <w:t xml:space="preserve"> </w:t>
-      </w:r>
-    </w:p>
-    <w:p/>
-    <w:p>
-      <w:r>
-        <w:t>Run MEtag:</w:t>
-      </w:r>
-    </w:p>
-    <w:p>
-      <w:r>
-        <w:t xml:space="preserve">Java –cp  ".:Lib/*" </w:t>
-      </w:r>
-      <w:r>
-        <w:t>MEtag fe</w:t>
-      </w:r>
-      <w:r>
-        <w:t>ature-enhanced model response</w:t>
       </w:r>
     </w:p>
     <w:p/>
     <w:p/>
     <w:p>
+      <w:pPr>
+        <w:rPr>
+          <w:sz w:val="28"/>
+          <w:szCs w:val="28"/>
+        </w:rPr>
+      </w:pPr>
       <w:r>
-        <w:t xml:space="preserve">I considered three feature: </w:t>
+        <w:rPr>
+          <w:sz w:val="28"/>
+          <w:szCs w:val="28"/>
+        </w:rPr>
+        <w:t xml:space="preserve">I considered three </w:t>
+      </w:r>
+      <w:proofErr w:type="gramStart"/>
+      <w:r>
+        <w:rPr>
+          <w:sz w:val="28"/>
+          <w:szCs w:val="28"/>
+        </w:rPr>
+        <w:t>feature</w:t>
+      </w:r>
+      <w:proofErr w:type="gramEnd"/>
+      <w:r>
+        <w:rPr>
+          <w:sz w:val="28"/>
+          <w:szCs w:val="28"/>
+        </w:rPr>
+        <w:t xml:space="preserve">: </w:t>
       </w:r>
     </w:p>
     <w:p>
+      <w:pPr>
+        <w:rPr>
+          <w:sz w:val="28"/>
+          <w:szCs w:val="28"/>
+        </w:rPr>
+      </w:pPr>
       <w:r>
+        <w:rPr>
+          <w:sz w:val="28"/>
+          <w:szCs w:val="28"/>
+        </w:rPr>
         <w:t>Previous part of speech, current part of speech and previous word tag</w:t>
       </w:r>
     </w:p>
-    <w:p/>
     <w:p>
+      <w:pPr>
+        <w:rPr>
+          <w:sz w:val="28"/>
+          <w:szCs w:val="28"/>
+        </w:rPr>
+      </w:pPr>
+    </w:p>
+    <w:p>
+      <w:pPr>
+        <w:rPr>
+          <w:sz w:val="28"/>
+          <w:szCs w:val="28"/>
+        </w:rPr>
+      </w:pPr>
       <w:r>
-        <w:t>The accuracy of the development corpus is 95.49.</w:t>
+        <w:rPr>
+          <w:sz w:val="28"/>
+          <w:szCs w:val="28"/>
+        </w:rPr>
+        <w:t>The accuracy of the d</w:t>
       </w:r>
       <w:bookmarkStart w:id="0" w:name="_GoBack"/>
       <w:bookmarkEnd w:id="0"/>
+      <w:r>
+        <w:rPr>
+          <w:sz w:val="28"/>
+          <w:szCs w:val="28"/>
+        </w:rPr>
+        <w:t>evelopment corpus is 95.49.</w:t>
+      </w:r>
     </w:p>
     <w:sectPr>
       <w:pgSz w:w="12240" w:h="15840"/>
